--- a/Kravspecifikation/Kravspecifikation.docx
+++ b/Kravspecifikation/Kravspecifikation.docx
@@ -5,19 +5,51 @@
     <w:p>
       <w:pPr>
         <w:pStyle w:val="Overskrift1"/>
+        <w:jc w:val="center"/>
       </w:pPr>
       <w:bookmarkStart w:id="0" w:name="_Hlk506463997"/>
       <w:bookmarkEnd w:id="0"/>
-      <w:r>
-        <w:t>Kravspecifikation</w:t>
-      </w:r>
-    </w:p>
-    <w:p>
-      <w:r>
-        <w:t xml:space="preserve">Der skal designes og implementeres et chatsystem som en Windows applikation. Brugeren kan oprette sig med et brugernavn og et kodeord gennem brugergrænsefladen. Herefter kan brugeren logge på med sit brugernavn og kodeord. Brugeren kan søge efter andre brugere og tilføje dem som venner. Herefter kan man indgå i en privat chat med sine venner. Her skal der være en historik, så man kan se tidligere beskeder der er sendt, efter sessionen er afsluttet. Brugeren kan redigere sin profil, med en beskrivelse af sig selv og et billede. Man kan tilføje brugerdefinerede tags til sin profil, så andre brugere kan finde folk med tags efter interesse. </w:t>
-      </w:r>
-      <w:r>
-        <w:br/>
+      <w:proofErr w:type="spellStart"/>
+      <w:r>
+        <w:t>Marto</w:t>
+      </w:r>
+      <w:proofErr w:type="spellEnd"/>
+      <w:r>
+        <w:t xml:space="preserve"> chatprogram</w:t>
+      </w:r>
+    </w:p>
+    <w:p>
+      <w:pPr>
+        <w:pStyle w:val="Overskrift2"/>
+      </w:pPr>
+      <w:r>
+        <w:t>Projektformulering</w:t>
+      </w:r>
+    </w:p>
+    <w:p>
+      <w:r>
+        <w:t xml:space="preserve">Som emne til 4. semesterprojekt </w:t>
+      </w:r>
+      <w:r>
+        <w:t xml:space="preserve">er der valgt at der skal </w:t>
+      </w:r>
+      <w:r>
+        <w:t>designes og implementeres et chatsystem som en Windows applikation. Brugeren kan oprette sig med et brugernavn og et kodeord gennem brugergrænsefladen. Herefter kan brugeren logge på med sit brugernavn og kodeord. Brugeren kan søge efter andre brugere og tilføje dem som venner. Herefter kan man indgå i en privat chat med sine venner. Her skal der være en historik, så man kan se tidligere beskeder der er sendt, efter sessionen er afsluttet. Brugeren kan redigere sin profil, med en beskrivelse af sig selv og et billede. Man kan tilføje brugerdefinerede tags til sin profil, så andre brugere kan finde folk med tags efter interesse.</w:t>
+      </w:r>
+      <w:r>
+        <w:t xml:space="preserve"> Som addition til chat-programmet laves der en </w:t>
+      </w:r>
+      <w:r>
+        <w:t>slags roulette</w:t>
+      </w:r>
+      <w:r>
+        <w:t>, som kan tilfældigt kan bestemme en kategori i et udvalg af kategorier</w:t>
+      </w:r>
+      <w:r>
+        <w:t>. Dette kan anvendes i forbindelse med brugere, som gerne vil lave noget sammen, men har forskellige ønsker. Dette hænder tit for personer, som gern</w:t>
+      </w:r>
+      <w:r>
+        <w:t>e vil spille videospil sammen, men er uenige om hvad de vil spille.</w:t>
       </w:r>
     </w:p>
     <w:p>
@@ -150,7 +182,14 @@
         <w:t>Systemet skal gemme relevante informationer i en database</w:t>
       </w:r>
     </w:p>
-    <w:p/>
+    <w:p>
+      <w:pPr>
+        <w:pStyle w:val="Overskrift1"/>
+      </w:pPr>
+      <w:r>
+        <w:t>Kravspecifikation</w:t>
+      </w:r>
+    </w:p>
     <w:p>
       <w:pPr>
         <w:pStyle w:val="Overskrift2"/>
@@ -169,7 +208,7 @@
         <w:pStyle w:val="Overskrift3"/>
       </w:pPr>
       <w:r>
-        <w:t>Profil:</w:t>
+        <w:t>Profil</w:t>
       </w:r>
     </w:p>
     <w:p>
@@ -236,27 +275,6 @@
         <w:br/>
       </w:r>
       <w:r>
-        <w:br/>
-      </w:r>
-      <w:r>
-        <w:rPr>
-          <w:b/>
-        </w:rPr>
-        <w:t xml:space="preserve">Søg efter tag: </w:t>
-      </w:r>
-      <w:r>
-        <w:rPr>
-          <w:b/>
-        </w:rPr>
-        <w:br/>
-      </w:r>
-      <w:r>
-        <w:t>Som bruger vil jeg gerne kunne søge efter en profil, baseret på et tag, så jeg kan se profilsiden på denne profil.</w:t>
-      </w:r>
-      <w:r>
-        <w:br/>
-      </w:r>
-      <w:r>
         <w:lastRenderedPageBreak/>
         <w:br/>
       </w:r>
@@ -264,6 +282,27 @@
         <w:rPr>
           <w:b/>
         </w:rPr>
+        <w:t xml:space="preserve">Søg efter tag: </w:t>
+      </w:r>
+      <w:r>
+        <w:rPr>
+          <w:b/>
+        </w:rPr>
+        <w:br/>
+      </w:r>
+      <w:r>
+        <w:t>Som bruger vil jeg gerne kunne søge efter en profil, baseret på et tag, så jeg kan se profilsiden på denne profil.</w:t>
+      </w:r>
+      <w:r>
+        <w:br/>
+      </w:r>
+      <w:r>
+        <w:br/>
+      </w:r>
+      <w:r>
+        <w:rPr>
+          <w:b/>
+        </w:rPr>
         <w:t>Tilføj ven:</w:t>
       </w:r>
       <w:r>
@@ -397,14 +436,12 @@
         <w:t>Som bruger vil jeg kunne med rimelig sikkerhed ændre min kode til min egen profil.</w:t>
       </w:r>
     </w:p>
-    <w:p/>
-    <w:p/>
     <w:p>
       <w:pPr>
         <w:pStyle w:val="Overskrift3"/>
       </w:pPr>
       <w:r>
-        <w:t xml:space="preserve">Chat: </w:t>
+        <w:t>Chat</w:t>
       </w:r>
     </w:p>
     <w:p>
@@ -425,262 +462,262 @@
         <w:t>So</w:t>
       </w:r>
       <w:r>
-        <w:t xml:space="preserve">m bruger skal jeg kunne sende en </w:t>
-      </w:r>
+        <w:t>m bruger skal jeg kunne sende en teks</w:t>
+      </w:r>
+      <w:r>
+        <w:t>t</w:t>
+      </w:r>
+      <w:r>
+        <w:t>besked for at skrive med andre brugere.</w:t>
+      </w:r>
+    </w:p>
+    <w:p>
+      <w:pPr>
+        <w:rPr>
+          <w:b/>
+        </w:rPr>
+      </w:pPr>
+      <w:r>
+        <w:rPr>
+          <w:b/>
+        </w:rPr>
+        <w:t>Modtage tekstbesked</w:t>
+      </w:r>
+    </w:p>
+    <w:p>
+      <w:r>
+        <w:t>Som bruger skal jeg kunne modtage en teks</w:t>
+      </w:r>
+      <w:r>
+        <w:t>t</w:t>
+      </w:r>
+      <w:r>
+        <w:t>besked for at kunne læse hvad andre brugere skriver til mig.</w:t>
+      </w:r>
+    </w:p>
+    <w:p>
+      <w:pPr>
+        <w:rPr>
+          <w:b/>
+        </w:rPr>
+      </w:pPr>
+      <w:r>
+        <w:rPr>
+          <w:b/>
+        </w:rPr>
+        <w:t>Se tidligere beskeder</w:t>
+      </w:r>
+    </w:p>
+    <w:p>
+      <w:r>
+        <w:t>Som bruger vil jeg kunne se tidligere beskeder med andre brugere, for at have en historik over samtaler.</w:t>
+      </w:r>
+    </w:p>
+    <w:p>
+      <w:pPr>
+        <w:rPr>
+          <w:b/>
+        </w:rPr>
+      </w:pPr>
+      <w:r>
+        <w:rPr>
+          <w:b/>
+        </w:rPr>
+        <w:t>Sende emojis</w:t>
+      </w:r>
+    </w:p>
+    <w:p>
+      <w:r>
+        <w:t>Som bruger vil jeg kunne sende emojis for hurtigt og nemt at vise mit humør</w:t>
+      </w:r>
+    </w:p>
+    <w:p>
+      <w:pPr>
+        <w:rPr>
+          <w:b/>
+        </w:rPr>
+      </w:pPr>
+      <w:r>
+        <w:rPr>
+          <w:b/>
+        </w:rPr>
+        <w:t>Modtage emojis</w:t>
+      </w:r>
+    </w:p>
+    <w:p>
+      <w:r>
+        <w:t>Som bruger vil jeg kunne modtage emojis for at kunne se andre brugeres humør.</w:t>
+      </w:r>
+    </w:p>
+    <w:p>
+      <w:pPr>
+        <w:rPr>
+          <w:b/>
+        </w:rPr>
+      </w:pPr>
+      <w:r>
+        <w:rPr>
+          <w:b/>
+        </w:rPr>
+        <w:t>Sende billeder</w:t>
+      </w:r>
+    </w:p>
+    <w:p>
+      <w:r>
+        <w:t>Som bruger skal jeg kunne sende billeder for at hurtigt at vise andre brugere mine billeder.</w:t>
+      </w:r>
+    </w:p>
+    <w:p>
+      <w:pPr>
+        <w:rPr>
+          <w:b/>
+        </w:rPr>
+      </w:pPr>
+      <w:r>
+        <w:rPr>
+          <w:b/>
+        </w:rPr>
+        <w:t>Modtage billeder</w:t>
+      </w:r>
+    </w:p>
+    <w:p>
+      <w:r>
+        <w:lastRenderedPageBreak/>
+        <w:t>Som bruger skal jeg kunne modtage billeder for at kunne se andre brugeres billeder.</w:t>
+      </w:r>
+    </w:p>
+    <w:p>
+      <w:pPr>
+        <w:rPr>
+          <w:b/>
+        </w:rPr>
+      </w:pPr>
+      <w:proofErr w:type="gramStart"/>
+      <w:r>
+        <w:rPr>
+          <w:b/>
+        </w:rPr>
+        <w:t>VOIP(</w:t>
+      </w:r>
+      <w:proofErr w:type="gramEnd"/>
+      <w:r>
+        <w:rPr>
+          <w:b/>
+        </w:rPr>
+        <w:t>Voice Over Internet Protocol)</w:t>
+      </w:r>
+    </w:p>
+    <w:p>
+      <w:r>
+        <w:t xml:space="preserve">Som bruger </w:t>
+      </w:r>
+      <w:r>
+        <w:t>vil</w:t>
+      </w:r>
+      <w:r>
+        <w:t xml:space="preserve"> je</w:t>
+      </w:r>
+      <w:r>
+        <w:t>g kunne tale med andre brugere over internettet for at kunne kommunikere med andre brugere uden tekst.</w:t>
+      </w:r>
+    </w:p>
+    <w:p>
+      <w:pPr>
+        <w:rPr>
+          <w:b/>
+        </w:rPr>
+      </w:pPr>
+      <w:r>
+        <w:rPr>
+          <w:b/>
+        </w:rPr>
+        <w:t>Gruppechat</w:t>
+      </w:r>
+    </w:p>
+    <w:p>
+      <w:r>
+        <w:t>Som bruger skal jeg kunne oprette en gruppechat for nemt at kunne kommunikere med flere brugere på samme tid.</w:t>
+      </w:r>
+    </w:p>
+    <w:p>
+      <w:pPr>
+        <w:pStyle w:val="Overskrift2"/>
+      </w:pPr>
       <w:proofErr w:type="spellStart"/>
       <w:r>
-        <w:t>teksbesked</w:t>
+        <w:t>DecisionMaker</w:t>
       </w:r>
       <w:proofErr w:type="spellEnd"/>
-      <w:r>
-        <w:t xml:space="preserve"> for at skrive med andre brugere.</w:t>
-      </w:r>
-    </w:p>
-    <w:p>
-      <w:pPr>
-        <w:rPr>
-          <w:b/>
-        </w:rPr>
-      </w:pPr>
-      <w:r>
-        <w:rPr>
-          <w:b/>
-        </w:rPr>
-        <w:t>Modtage tekstbesked</w:t>
-      </w:r>
-    </w:p>
-    <w:p>
-      <w:r>
-        <w:t xml:space="preserve">Som bruger skal jeg kunne modtage en </w:t>
-      </w:r>
-      <w:proofErr w:type="spellStart"/>
-      <w:r>
-        <w:t>teksbesked</w:t>
-      </w:r>
-      <w:proofErr w:type="spellEnd"/>
-      <w:r>
-        <w:t xml:space="preserve"> for at kunne læse hvad andre brugere skriver til mig.</w:t>
-      </w:r>
-    </w:p>
-    <w:p>
-      <w:pPr>
-        <w:rPr>
-          <w:b/>
-        </w:rPr>
-      </w:pPr>
-      <w:r>
-        <w:rPr>
-          <w:b/>
-        </w:rPr>
-        <w:t>Se tidligere beskeder</w:t>
-      </w:r>
-    </w:p>
-    <w:p>
-      <w:r>
-        <w:t>Som bruger vil jeg kunne se tidligere beskeder med andre brugere, for at have en historik over samtaler.</w:t>
-      </w:r>
-    </w:p>
-    <w:p>
-      <w:pPr>
-        <w:rPr>
-          <w:b/>
-        </w:rPr>
-      </w:pPr>
-      <w:r>
-        <w:rPr>
-          <w:b/>
-        </w:rPr>
-        <w:t>Sende emojis</w:t>
-      </w:r>
-    </w:p>
-    <w:p>
-      <w:r>
-        <w:t>Som bruger vil jeg kunne sende emojis for hurtigt og nemt at vise mit humør</w:t>
-      </w:r>
-    </w:p>
-    <w:p>
-      <w:pPr>
-        <w:rPr>
-          <w:b/>
-        </w:rPr>
-      </w:pPr>
-      <w:r>
-        <w:rPr>
-          <w:b/>
-        </w:rPr>
-        <w:t>Modtage emojis</w:t>
-      </w:r>
-    </w:p>
-    <w:p>
-      <w:r>
-        <w:t>Som bruger vil jeg kunne modtage emojis for at kunne se andre brugeres humør.</w:t>
-      </w:r>
-    </w:p>
-    <w:p>
-      <w:pPr>
-        <w:rPr>
-          <w:b/>
-        </w:rPr>
-      </w:pPr>
-      <w:r>
-        <w:rPr>
-          <w:b/>
-        </w:rPr>
-        <w:t>Sende billeder</w:t>
-      </w:r>
-    </w:p>
-    <w:p>
-      <w:r>
-        <w:t>Som bruger skal jeg kunne sende billeder for at hurtigt at vise andre brugere mine billeder.</w:t>
-      </w:r>
-    </w:p>
-    <w:p>
-      <w:pPr>
-        <w:rPr>
-          <w:b/>
-        </w:rPr>
-      </w:pPr>
-      <w:r>
-        <w:rPr>
-          <w:b/>
-        </w:rPr>
-        <w:t>Modtage billeder</w:t>
-      </w:r>
-    </w:p>
-    <w:p>
-      <w:r>
-        <w:t>Som bruger skal jeg kunne modtage billeder for at kunne se andre brugeres billeder.</w:t>
-      </w:r>
-    </w:p>
-    <w:p>
-      <w:pPr>
-        <w:rPr>
-          <w:b/>
-        </w:rPr>
-      </w:pPr>
-      <w:proofErr w:type="gramStart"/>
-      <w:r>
-        <w:rPr>
-          <w:b/>
-        </w:rPr>
+    </w:p>
+    <w:p>
+      <w:r>
+        <w:rPr>
+          <w:b/>
+        </w:rPr>
+        <w:t>Tilfældighed</w:t>
+      </w:r>
+      <w:r>
+        <w:rPr>
+          <w:b/>
+        </w:rPr>
+        <w:br/>
+      </w:r>
+      <w:r>
+        <w:t>Som bruger ønsker jeg at spillet tilfældigt skal træffe en beslutning ud af de brugerangivne muligheder.</w:t>
+      </w:r>
+    </w:p>
+    <w:p>
+      <w:r>
+        <w:rPr>
+          <w:b/>
+        </w:rPr>
+        <w:t>Format</w:t>
+      </w:r>
+      <w:r>
+        <w:rPr>
+          <w:b/>
+        </w:rPr>
+        <w:br/>
+      </w:r>
+      <w:r>
+        <w:t>Som bruger vil jeg kunne indtaste mine muligheder i tekstformat.</w:t>
+      </w:r>
+    </w:p>
+    <w:p>
+      <w:r>
+        <w:rPr>
+          <w:b/>
+        </w:rPr>
+        <w:t>Layout</w:t>
+      </w:r>
+      <w:r>
+        <w:rPr>
+          <w:b/>
+        </w:rPr>
+        <w:br/>
+      </w:r>
+      <w:r>
+        <w:t>Som bruger ønsker jeg et lykkehjul med alle mulighederne, hvoraf den valgte tydeligt fremgår.</w:t>
+      </w:r>
+    </w:p>
+    <w:p>
+      <w:r>
+        <w:br w:type="page"/>
+      </w:r>
+    </w:p>
+    <w:p>
+      <w:pPr>
+        <w:pStyle w:val="Overskrift2"/>
+      </w:pPr>
+      <w:r>
         <w:lastRenderedPageBreak/>
-        <w:t>VOIP(</w:t>
-      </w:r>
-      <w:proofErr w:type="gramEnd"/>
-      <w:r>
-        <w:rPr>
-          <w:b/>
-        </w:rPr>
-        <w:t>Voice Over Internet Protocol)</w:t>
-      </w:r>
-    </w:p>
-    <w:p>
-      <w:r>
-        <w:t xml:space="preserve">Som bruger </w:t>
-      </w:r>
-      <w:r>
-        <w:t>vil</w:t>
-      </w:r>
-      <w:r>
-        <w:t xml:space="preserve"> je</w:t>
-      </w:r>
-      <w:r>
-        <w:t>g kunne tale med andre brugere over internettet for at kunne kommunikere med andre brugere uden tekst.</w:t>
-      </w:r>
-    </w:p>
-    <w:p>
-      <w:pPr>
-        <w:rPr>
-          <w:b/>
-        </w:rPr>
-      </w:pPr>
-      <w:r>
-        <w:rPr>
-          <w:b/>
-        </w:rPr>
-        <w:t>Gruppechat</w:t>
-      </w:r>
-    </w:p>
-    <w:p>
-      <w:r>
-        <w:t>Som bruger skal jeg kunne oprette en gruppechat for nemt at kunne kommunikere med flere brugere på samme tid.</w:t>
-      </w:r>
-      <w:bookmarkStart w:id="1" w:name="_GoBack"/>
-      <w:bookmarkEnd w:id="1"/>
-    </w:p>
-    <w:p>
-      <w:pPr>
-        <w:pStyle w:val="Overskrift2"/>
-      </w:pPr>
-      <w:proofErr w:type="spellStart"/>
-      <w:r>
-        <w:t>DecisionMaker</w:t>
-      </w:r>
-      <w:proofErr w:type="spellEnd"/>
-    </w:p>
-    <w:p>
-      <w:r>
-        <w:rPr>
-          <w:b/>
-        </w:rPr>
-        <w:t>Tilfældighed:</w:t>
-      </w:r>
-      <w:r>
-        <w:rPr>
-          <w:b/>
-        </w:rPr>
-        <w:br/>
-      </w:r>
-      <w:r>
-        <w:t>Som bruger ønsker jeg at spillet tilfældigt skal træffe en beslutning ud af de brugerangivne muligheder.</w:t>
-      </w:r>
-    </w:p>
-    <w:p>
-      <w:r>
-        <w:rPr>
-          <w:b/>
-        </w:rPr>
-        <w:t>Format:</w:t>
-      </w:r>
-      <w:r>
-        <w:rPr>
-          <w:b/>
-        </w:rPr>
-        <w:br/>
-      </w:r>
-      <w:r>
-        <w:t>Som bruger vil jeg kunne indtaste mine muligheder i tekstformat.</w:t>
-      </w:r>
-    </w:p>
-    <w:p>
-      <w:r>
-        <w:rPr>
-          <w:b/>
-        </w:rPr>
-        <w:t>Layout:</w:t>
-      </w:r>
-      <w:r>
-        <w:rPr>
-          <w:b/>
-        </w:rPr>
-        <w:br/>
-      </w:r>
-      <w:r>
-        <w:t>Som bruger ønsker jeg et lykkehjul med alle mulighederne, hvoraf den valgte tydeligt fremgår.</w:t>
-      </w:r>
-    </w:p>
-    <w:p>
-      <w:r>
-        <w:br w:type="page"/>
-      </w:r>
-    </w:p>
-    <w:p>
-      <w:pPr>
-        <w:pStyle w:val="Overskrift2"/>
-      </w:pPr>
-      <w:r>
-        <w:lastRenderedPageBreak/>
-        <w:t>Aktørkontekst diagram:</w:t>
+        <w:t>Aktør</w:t>
+      </w:r>
+      <w:r>
+        <w:t>-</w:t>
+      </w:r>
+      <w:r>
+        <w:t>kontekst diagram</w:t>
       </w:r>
     </w:p>
     <w:p>
@@ -691,15 +728,13 @@
         <w:t>ø</w:t>
       </w:r>
       <w:r>
-        <w:t xml:space="preserve">r </w:t>
-      </w:r>
-      <w:proofErr w:type="gramStart"/>
-      <w:r>
-        <w:t>kontekst diagrammet</w:t>
-      </w:r>
-      <w:proofErr w:type="gramEnd"/>
-      <w:r>
-        <w:t xml:space="preserve"> viser relationen mellem bruger </w:t>
+        <w:t>r</w:t>
+      </w:r>
+      <w:r>
+        <w:t>-</w:t>
+      </w:r>
+      <w:r>
+        <w:t xml:space="preserve">kontekst diagrammet viser relationen mellem bruger </w:t>
       </w:r>
       <w:r>
         <w:t xml:space="preserve">og </w:t>
@@ -796,6 +831,9 @@
         <w:t>1</w:t>
       </w:r>
       <w:r>
+        <w:rPr>
+          <w:noProof/>
+        </w:rPr>
         <w:fldChar w:fldCharType="end"/>
       </w:r>
       <w:r>
@@ -807,12 +845,50 @@
         <w:pStyle w:val="Overskrift2"/>
       </w:pPr>
       <w:r>
-        <w:t>Domæne model:</w:t>
-      </w:r>
-    </w:p>
-    <w:p>
-      <w:r>
-        <w:t xml:space="preserve">Domænemodellen kommunikationen mellem de forskellige blokke i systemet. </w:t>
+        <w:t>Domæne model</w:t>
+      </w:r>
+    </w:p>
+    <w:p>
+      <w:r>
+        <w:t>Domænemodellen</w:t>
+      </w:r>
+      <w:r>
+        <w:t xml:space="preserve"> viser</w:t>
+      </w:r>
+      <w:r>
+        <w:t xml:space="preserve"> kommunikationen mellem de forskellige blokke i systemet.</w:t>
+      </w:r>
+      <w:r>
+        <w:t xml:space="preserve"> Brugere kan interagere med systemet </w:t>
+      </w:r>
+      <w:r>
+        <w:t xml:space="preserve">gennem brugergrænsefladen. Denne </w:t>
+      </w:r>
+      <w:r>
+        <w:t>sender input til klient</w:t>
+      </w:r>
+      <w:r>
+        <w:t>en, som er computeren. Klienten kommunikerer med en server</w:t>
+      </w:r>
+      <w:r>
+        <w:t xml:space="preserve"> gennem internettet</w:t>
+      </w:r>
+      <w:r>
+        <w:t xml:space="preserve">, som kan kommunikere </w:t>
+      </w:r>
+      <w:r>
+        <w:t xml:space="preserve">med </w:t>
+      </w:r>
+      <w:r>
+        <w:t xml:space="preserve">flere klient </w:t>
+      </w:r>
+      <w:proofErr w:type="spellStart"/>
+      <w:r>
+        <w:t>PC’er</w:t>
+      </w:r>
+      <w:proofErr w:type="spellEnd"/>
+      <w:r>
+        <w:t xml:space="preserve">, samt en database. </w:t>
       </w:r>
     </w:p>
     <w:p>
@@ -898,6 +974,9 @@
         <w:t>2</w:t>
       </w:r>
       <w:r>
+        <w:rPr>
+          <w:noProof/>
+        </w:rPr>
         <w:fldChar w:fldCharType="end"/>
       </w:r>
       <w:r>
@@ -912,23 +991,42 @@
         </w:rPr>
       </w:pPr>
       <w:r>
-        <w:t>Profil STM:</w:t>
-      </w:r>
-      <w:r>
-        <w:rPr>
-          <w:noProof/>
-        </w:rPr>
+        <w:t>Profil STM</w:t>
+      </w:r>
+    </w:p>
+    <w:p>
+      <w:pPr>
+        <w:rPr>
+          <w:noProof/>
+        </w:rPr>
+      </w:pPr>
+      <w:r>
+        <w:t xml:space="preserve">STM over login med brugernavn og password. </w:t>
+      </w:r>
+      <w:r>
+        <w:t xml:space="preserve">Når brugeren tilgår brugergrænsefladen, bliver brugeren </w:t>
+      </w:r>
+      <w:r>
+        <w:t>promptet</w:t>
+      </w:r>
+      <w:r>
+        <w:t xml:space="preserve"> om at logge ind. Her kan brugeren skrive sit brugernavn og password og trykke ”Login”. Hvis brugeren ikke har oprettet en bruger før, kan brugeren oprette en bruger ved at trykke på ”Opret bruger”.</w:t>
+      </w:r>
+      <w:r>
         <w:t xml:space="preserve"> </w:t>
       </w:r>
-    </w:p>
-    <w:p>
-      <w:pPr>
-        <w:rPr>
-          <w:noProof/>
-        </w:rPr>
-      </w:pPr>
-      <w:r>
-        <w:t xml:space="preserve">STM over login med brugernavn og password. </w:t>
+      <w:r>
+        <w:t xml:space="preserve">Brugernavn og </w:t>
+      </w:r>
+      <w:r>
+        <w:t xml:space="preserve">password feltet bliver vist for brugeren, hvor brugeren kan indtaste sit brugernavn og </w:t>
+      </w:r>
+      <w:r>
+        <w:lastRenderedPageBreak/>
+        <w:t xml:space="preserve">password. For at verificere og oprette brugeren, trykker brugeren på ”Opret bruger”. Hvis brugernavnet er optaget eller invalid, skal brugeren indtaste et nyt brugernavn. </w:t>
+      </w:r>
+      <w:r>
+        <w:t>Hvis brugeren allerede logget ind, kan brugeren logge ud. Hvis brugeren logger ud, bliver ”Log in” tilstanden vist.</w:t>
       </w:r>
     </w:p>
     <w:p>
@@ -939,7 +1037,6 @@
         <w:rPr>
           <w:noProof/>
         </w:rPr>
-        <w:lastRenderedPageBreak/>
         <w:drawing>
           <wp:inline distT="0" distB="0" distL="0" distR="0">
             <wp:extent cx="6114415" cy="4468495"/>
@@ -1017,6 +1114,9 @@
         <w:t>3</w:t>
       </w:r>
       <w:r>
+        <w:rPr>
+          <w:noProof/>
+        </w:rPr>
         <w:fldChar w:fldCharType="end"/>
       </w:r>
       <w:r>
@@ -1031,8 +1131,103 @@
         <w:rPr>
           <w:noProof/>
         </w:rPr>
+        <w:t xml:space="preserve">STM over </w:t>
+      </w:r>
+      <w:r>
+        <w:rPr>
+          <w:i/>
+          <w:noProof/>
+        </w:rPr>
+        <w:t>R</w:t>
+      </w:r>
+      <w:r>
+        <w:rPr>
+          <w:i/>
+          <w:noProof/>
+        </w:rPr>
+        <w:t xml:space="preserve">ediger </w:t>
+      </w:r>
+      <w:r>
+        <w:rPr>
+          <w:i/>
+          <w:noProof/>
+        </w:rPr>
+        <w:t>P</w:t>
+      </w:r>
+      <w:r>
+        <w:rPr>
+          <w:i/>
+          <w:noProof/>
+        </w:rPr>
+        <w:t>rofil</w:t>
+      </w:r>
+      <w:r>
+        <w:rPr>
+          <w:noProof/>
+        </w:rPr>
+        <w:t>.</w:t>
+      </w:r>
+      <w:r>
+        <w:rPr>
+          <w:i/>
+          <w:noProof/>
+        </w:rPr>
+        <w:t xml:space="preserve"> </w:t>
+      </w:r>
+      <w:r>
+        <w:rPr>
+          <w:noProof/>
+        </w:rPr>
+        <w:t>Brugeren bliver promptet med sin profilside, hvo</w:t>
+      </w:r>
+      <w:r>
+        <w:rPr>
+          <w:noProof/>
+        </w:rPr>
+        <w:t>r brugeren kan få vist sit profilbillede, profilbeskrivelse og tags.</w:t>
+      </w:r>
+      <w:r>
+        <w:rPr>
+          <w:noProof/>
+        </w:rPr>
+        <w:t xml:space="preserve"> Brugeren kan vælge at redigere disse indstillinger, eller vælge</w:t>
+      </w:r>
+      <w:r>
+        <w:rPr>
+          <w:noProof/>
+        </w:rPr>
+        <w:t xml:space="preserve"> at slette sin profil</w:t>
+      </w:r>
+      <w:r>
+        <w:rPr>
+          <w:noProof/>
+        </w:rPr>
+        <w:t>. Vælger brugeren ”Slet profil”, bliver brugeren spurgt om b</w:t>
+      </w:r>
+      <w:r>
+        <w:rPr>
+          <w:noProof/>
+        </w:rPr>
+        <w:t xml:space="preserve">ekræftelse. Vælger brugeren </w:t>
+      </w:r>
+      <w:r>
+        <w:rPr>
+          <w:noProof/>
+        </w:rPr>
         <w:lastRenderedPageBreak/>
-        <w:t xml:space="preserve">STM over rediger profil. </w:t>
+        <w:t xml:space="preserve">”Ja”, </w:t>
+      </w:r>
+      <w:r>
+        <w:rPr>
+          <w:noProof/>
+        </w:rPr>
+        <w:t>vises login skærmen igen</w:t>
+      </w:r>
+      <w:r>
+        <w:rPr>
+          <w:noProof/>
+        </w:rPr>
+        <w:t>.</w:t>
       </w:r>
       <w:r>
         <w:rPr>
@@ -1121,6 +1316,9 @@
         <w:t>4</w:t>
       </w:r>
       <w:r>
+        <w:rPr>
+          <w:noProof/>
+        </w:rPr>
         <w:fldChar w:fldCharType="end"/>
       </w:r>
       <w:r>
@@ -1151,7 +1349,50 @@
           <w:noProof/>
         </w:rPr>
         <w:lastRenderedPageBreak/>
-        <w:t xml:space="preserve">STM over tilføj ven. </w:t>
+        <w:t xml:space="preserve">STM over </w:t>
+      </w:r>
+      <w:r>
+        <w:rPr>
+          <w:noProof/>
+        </w:rPr>
+        <w:t>T</w:t>
+      </w:r>
+      <w:r>
+        <w:rPr>
+          <w:i/>
+          <w:noProof/>
+        </w:rPr>
+        <w:t>ilføj ven</w:t>
+      </w:r>
+      <w:r>
+        <w:rPr>
+          <w:noProof/>
+        </w:rPr>
+        <w:t xml:space="preserve">. </w:t>
+      </w:r>
+      <w:r>
+        <w:rPr>
+          <w:noProof/>
+        </w:rPr>
+        <w:t xml:space="preserve">Brugeren kan søge efter </w:t>
+      </w:r>
+      <w:r>
+        <w:rPr>
+          <w:noProof/>
+        </w:rPr>
+        <w:t>andre brugere ved hjælp af profilnavne eller tags. Søgeresultatet vises</w:t>
+      </w:r>
+      <w:r>
+        <w:rPr>
+          <w:noProof/>
+        </w:rPr>
+        <w:t xml:space="preserve"> og brugeren kan vælge en profil, hvor brugeren profil vises. Brugeren kan vælge at tilføje eller fjerne en profil på sin venneliste. </w:t>
+      </w:r>
+      <w:r>
+        <w:rPr>
+          <w:noProof/>
+        </w:rPr>
+        <w:t>Brugeren kan også vælge at gå tilbage til søge-feltet.</w:t>
       </w:r>
     </w:p>
     <w:p>
@@ -1239,6 +1480,9 @@
         <w:t>5</w:t>
       </w:r>
       <w:r>
+        <w:rPr>
+          <w:noProof/>
+        </w:rPr>
         <w:fldChar w:fldCharType="end"/>
       </w:r>
       <w:r>
@@ -1250,13 +1494,35 @@
         <w:pStyle w:val="Overskrift2"/>
       </w:pPr>
       <w:r>
-        <w:t>Chat SD:</w:t>
+        <w:t>Chat SD</w:t>
       </w:r>
     </w:p>
     <w:p>
       <w:r>
         <w:t xml:space="preserve">Sekvens diagram over send besked. </w:t>
       </w:r>
+      <w:r>
+        <w:t xml:space="preserve">Brugeren kan </w:t>
+      </w:r>
+      <w:proofErr w:type="spellStart"/>
+      <w:r>
+        <w:t>inputte</w:t>
+      </w:r>
+      <w:proofErr w:type="spellEnd"/>
+      <w:r>
+        <w:t xml:space="preserve"> en besked bestående af et billede, en </w:t>
+      </w:r>
+      <w:proofErr w:type="spellStart"/>
+      <w:r>
+        <w:t>tekst-besked</w:t>
+      </w:r>
+      <w:proofErr w:type="spellEnd"/>
+      <w:r>
+        <w:t xml:space="preserve"> eller emojis. Dette sendes til </w:t>
+      </w:r>
+      <w:r>
+        <w:t>server-computeren, som sendes videre over serveren til modtageren.</w:t>
+      </w:r>
     </w:p>
     <w:p>
       <w:pPr>
@@ -1266,11 +1532,12 @@
         <w:rPr>
           <w:noProof/>
         </w:rPr>
+        <w:lastRenderedPageBreak/>
         <w:drawing>
           <wp:inline distT="0" distB="0" distL="0" distR="0">
-            <wp:extent cx="6114415" cy="2345690"/>
-            <wp:effectExtent l="0" t="0" r="635" b="0"/>
-            <wp:docPr id="5" name="Billede 5"/>
+            <wp:extent cx="6120130" cy="2345690"/>
+            <wp:effectExtent l="0" t="0" r="0" b="0"/>
+            <wp:docPr id="1" name="Billede 1"/>
             <wp:cNvGraphicFramePr>
               <a:graphicFrameLocks xmlns:a="http://schemas.openxmlformats.org/drawingml/2006/main" noChangeAspect="1"/>
             </wp:cNvGraphicFramePr>
@@ -1278,10 +1545,8 @@
               <a:graphicData uri="http://schemas.openxmlformats.org/drawingml/2006/picture">
                 <pic:pic xmlns:pic="http://schemas.openxmlformats.org/drawingml/2006/picture">
                   <pic:nvPicPr>
-                    <pic:cNvPr id="0" name="Picture 5"/>
-                    <pic:cNvPicPr>
-                      <a:picLocks noChangeAspect="1" noChangeArrowheads="1"/>
-                    </pic:cNvPicPr>
+                    <pic:cNvPr id="1" name="SD input besked.png"/>
+                    <pic:cNvPicPr/>
                   </pic:nvPicPr>
                   <pic:blipFill>
                     <a:blip r:embed="rId12">
@@ -1291,23 +1556,18 @@
                         </a:ext>
                       </a:extLst>
                     </a:blip>
-                    <a:srcRect/>
                     <a:stretch>
                       <a:fillRect/>
                     </a:stretch>
                   </pic:blipFill>
-                  <pic:spPr bwMode="auto">
+                  <pic:spPr>
                     <a:xfrm>
                       <a:off x="0" y="0"/>
-                      <a:ext cx="6114415" cy="2345690"/>
+                      <a:ext cx="6120130" cy="2345690"/>
                     </a:xfrm>
                     <a:prstGeom prst="rect">
                       <a:avLst/>
                     </a:prstGeom>
-                    <a:noFill/>
-                    <a:ln>
-                      <a:noFill/>
-                    </a:ln>
                   </pic:spPr>
                 </pic:pic>
               </a:graphicData>
@@ -1340,6 +1600,9 @@
         <w:t>6</w:t>
       </w:r>
       <w:r>
+        <w:rPr>
+          <w:noProof/>
+        </w:rPr>
         <w:fldChar w:fldCharType="end"/>
       </w:r>
       <w:r>
@@ -1352,7 +1615,25 @@
         <w:keepNext/>
       </w:pPr>
       <w:r>
-        <w:t xml:space="preserve">Sekvens diagram over ”se tidligere beskeder”. </w:t>
+        <w:t xml:space="preserve">Sekvens diagram over </w:t>
+      </w:r>
+      <w:r>
+        <w:t>S</w:t>
+      </w:r>
+      <w:r>
+        <w:rPr>
+          <w:i/>
+        </w:rPr>
+        <w:t>e tidligere beskeder</w:t>
+      </w:r>
+      <w:r>
+        <w:t xml:space="preserve">. </w:t>
+      </w:r>
+      <w:r>
+        <w:t xml:space="preserve"> Brugeren kan indlæse tidligere beskeder via brugergrænsefladen. Herefter vil brugergrænsefladen anmode om tidligere beskeder fra </w:t>
+      </w:r>
+      <w:r>
+        <w:t xml:space="preserve">computeren, hvormed database-serveren henter beskederne fra databasen. </w:t>
       </w:r>
       <w:r>
         <w:rPr>
@@ -1360,9 +1641,9 @@
         </w:rPr>
         <w:drawing>
           <wp:inline distT="0" distB="0" distL="0" distR="0">
-            <wp:extent cx="6114415" cy="2584450"/>
-            <wp:effectExtent l="0" t="0" r="635" b="6350"/>
-            <wp:docPr id="6" name="Billede 6"/>
+            <wp:extent cx="6120130" cy="2582545"/>
+            <wp:effectExtent l="0" t="0" r="0" b="8255"/>
+            <wp:docPr id="9" name="Billede 9"/>
             <wp:cNvGraphicFramePr>
               <a:graphicFrameLocks xmlns:a="http://schemas.openxmlformats.org/drawingml/2006/main" noChangeAspect="1"/>
             </wp:cNvGraphicFramePr>
@@ -1370,10 +1651,8 @@
               <a:graphicData uri="http://schemas.openxmlformats.org/drawingml/2006/picture">
                 <pic:pic xmlns:pic="http://schemas.openxmlformats.org/drawingml/2006/picture">
                   <pic:nvPicPr>
-                    <pic:cNvPr id="0" name="Picture 6"/>
-                    <pic:cNvPicPr>
-                      <a:picLocks noChangeAspect="1" noChangeArrowheads="1"/>
-                    </pic:cNvPicPr>
+                    <pic:cNvPr id="9" name="SD se tidligere beskeder.png"/>
+                    <pic:cNvPicPr/>
                   </pic:nvPicPr>
                   <pic:blipFill>
                     <a:blip r:embed="rId13">
@@ -1383,23 +1662,18 @@
                         </a:ext>
                       </a:extLst>
                     </a:blip>
-                    <a:srcRect/>
                     <a:stretch>
                       <a:fillRect/>
                     </a:stretch>
                   </pic:blipFill>
-                  <pic:spPr bwMode="auto">
+                  <pic:spPr>
                     <a:xfrm>
                       <a:off x="0" y="0"/>
-                      <a:ext cx="6114415" cy="2584450"/>
+                      <a:ext cx="6120130" cy="2582545"/>
                     </a:xfrm>
                     <a:prstGeom prst="rect">
                       <a:avLst/>
                     </a:prstGeom>
-                    <a:noFill/>
-                    <a:ln>
-                      <a:noFill/>
-                    </a:ln>
                   </pic:spPr>
                 </pic:pic>
               </a:graphicData>
@@ -1407,6 +1681,8 @@
           </wp:inline>
         </w:drawing>
       </w:r>
+      <w:bookmarkStart w:id="1" w:name="_GoBack"/>
+      <w:bookmarkEnd w:id="1"/>
     </w:p>
     <w:p>
       <w:pPr>
@@ -1432,6 +1708,9 @@
         <w:t>7</w:t>
       </w:r>
       <w:r>
+        <w:rPr>
+          <w:noProof/>
+        </w:rPr>
         <w:fldChar w:fldCharType="end"/>
       </w:r>
       <w:r>
@@ -1503,7 +1782,7 @@
           <w:rPr>
             <w:noProof/>
           </w:rPr>
-          <w:t>3</w:t>
+          <w:t>8</w:t>
         </w:r>
         <w:r>
           <w:fldChar w:fldCharType="end"/>

--- a/Kravspecifikation/Kravspecifikation.docx
+++ b/Kravspecifikation/Kravspecifikation.docx
@@ -4,19 +4,465 @@
   <w:body>
     <w:p>
       <w:pPr>
+        <w:pStyle w:val="Titel"/>
+        <w:jc w:val="center"/>
+      </w:pPr>
+      <w:r>
+        <w:t>Kravspecifikation</w:t>
+      </w:r>
+    </w:p>
+    <w:p>
+      <w:pPr>
+        <w:pStyle w:val="Titel"/>
+        <w:jc w:val="center"/>
+        <w:rPr>
+          <w:sz w:val="40"/>
+          <w:szCs w:val="40"/>
+        </w:rPr>
+      </w:pPr>
+      <w:r>
+        <w:rPr>
+          <w:sz w:val="40"/>
+          <w:szCs w:val="40"/>
+        </w:rPr>
+        <w:t>Gruppe 6</w:t>
+      </w:r>
+    </w:p>
+    <w:p>
+      <w:pPr>
+        <w:pStyle w:val="Titel"/>
+        <w:jc w:val="center"/>
+      </w:pPr>
+    </w:p>
+    <w:tbl>
+      <w:tblPr>
+        <w:tblStyle w:val="Tabel-Gitter"/>
+        <w:tblW w:w="0" w:type="auto"/>
+        <w:tblLook w:val="04A0" w:firstRow="1" w:lastRow="0" w:firstColumn="1" w:lastColumn="0" w:noHBand="0" w:noVBand="1"/>
+      </w:tblPr>
+      <w:tblGrid>
+        <w:gridCol w:w="4814"/>
+        <w:gridCol w:w="4814"/>
+      </w:tblGrid>
+      <w:tr>
+        <w:tc>
+          <w:tcPr>
+            <w:tcW w:w="4814" w:type="dxa"/>
+          </w:tcPr>
+          <w:p>
+            <w:pPr>
+              <w:pStyle w:val="Titel"/>
+              <w:jc w:val="center"/>
+              <w:rPr>
+                <w:sz w:val="24"/>
+                <w:szCs w:val="24"/>
+              </w:rPr>
+            </w:pPr>
+            <w:r>
+              <w:rPr>
+                <w:sz w:val="24"/>
+                <w:szCs w:val="24"/>
+              </w:rPr>
+              <w:t>Navn</w:t>
+            </w:r>
+          </w:p>
+        </w:tc>
+        <w:tc>
+          <w:tcPr>
+            <w:tcW w:w="4814" w:type="dxa"/>
+          </w:tcPr>
+          <w:p>
+            <w:pPr>
+              <w:pStyle w:val="Titel"/>
+              <w:jc w:val="center"/>
+              <w:rPr>
+                <w:sz w:val="24"/>
+                <w:szCs w:val="24"/>
+              </w:rPr>
+            </w:pPr>
+            <w:proofErr w:type="spellStart"/>
+            <w:r>
+              <w:rPr>
+                <w:sz w:val="24"/>
+                <w:szCs w:val="24"/>
+              </w:rPr>
+              <w:t>Studienr</w:t>
+            </w:r>
+            <w:proofErr w:type="spellEnd"/>
+            <w:r>
+              <w:rPr>
+                <w:sz w:val="24"/>
+                <w:szCs w:val="24"/>
+              </w:rPr>
+              <w:t>.</w:t>
+            </w:r>
+          </w:p>
+        </w:tc>
+      </w:tr>
+      <w:tr>
+        <w:tc>
+          <w:tcPr>
+            <w:tcW w:w="4814" w:type="dxa"/>
+          </w:tcPr>
+          <w:p>
+            <w:pPr>
+              <w:pStyle w:val="Titel"/>
+              <w:jc w:val="center"/>
+              <w:rPr>
+                <w:sz w:val="24"/>
+                <w:szCs w:val="24"/>
+              </w:rPr>
+            </w:pPr>
+            <w:r>
+              <w:rPr>
+                <w:sz w:val="24"/>
+                <w:szCs w:val="24"/>
+              </w:rPr>
+              <w:t>Alexander Lichtenstein Davidsen</w:t>
+            </w:r>
+          </w:p>
+        </w:tc>
+        <w:tc>
+          <w:tcPr>
+            <w:tcW w:w="4814" w:type="dxa"/>
+          </w:tcPr>
+          <w:p>
+            <w:pPr>
+              <w:pStyle w:val="Titel"/>
+              <w:jc w:val="center"/>
+              <w:rPr>
+                <w:sz w:val="24"/>
+                <w:szCs w:val="24"/>
+              </w:rPr>
+            </w:pPr>
+            <w:r>
+              <w:rPr>
+                <w:sz w:val="24"/>
+                <w:szCs w:val="24"/>
+              </w:rPr>
+              <w:t>201608479</w:t>
+            </w:r>
+          </w:p>
+        </w:tc>
+      </w:tr>
+      <w:tr>
+        <w:tc>
+          <w:tcPr>
+            <w:tcW w:w="4814" w:type="dxa"/>
+          </w:tcPr>
+          <w:p>
+            <w:pPr>
+              <w:pStyle w:val="Titel"/>
+              <w:jc w:val="center"/>
+              <w:rPr>
+                <w:sz w:val="24"/>
+                <w:szCs w:val="24"/>
+              </w:rPr>
+            </w:pPr>
+            <w:r>
+              <w:rPr>
+                <w:sz w:val="24"/>
+                <w:szCs w:val="24"/>
+              </w:rPr>
+              <w:t>Daniel Pat Hansen</w:t>
+            </w:r>
+          </w:p>
+        </w:tc>
+        <w:tc>
+          <w:tcPr>
+            <w:tcW w:w="4814" w:type="dxa"/>
+          </w:tcPr>
+          <w:p>
+            <w:pPr>
+              <w:pStyle w:val="Titel"/>
+              <w:jc w:val="center"/>
+              <w:rPr>
+                <w:sz w:val="24"/>
+                <w:szCs w:val="24"/>
+              </w:rPr>
+            </w:pPr>
+            <w:r>
+              <w:rPr>
+                <w:sz w:val="24"/>
+                <w:szCs w:val="24"/>
+              </w:rPr>
+              <w:t>201601915</w:t>
+            </w:r>
+          </w:p>
+        </w:tc>
+      </w:tr>
+      <w:tr>
+        <w:tc>
+          <w:tcPr>
+            <w:tcW w:w="4814" w:type="dxa"/>
+          </w:tcPr>
+          <w:p>
+            <w:pPr>
+              <w:pStyle w:val="Titel"/>
+              <w:jc w:val="center"/>
+              <w:rPr>
+                <w:sz w:val="24"/>
+                <w:szCs w:val="24"/>
+              </w:rPr>
+            </w:pPr>
+            <w:r>
+              <w:rPr>
+                <w:sz w:val="24"/>
+                <w:szCs w:val="24"/>
+              </w:rPr>
+              <w:t xml:space="preserve">Fatima </w:t>
+            </w:r>
+            <w:proofErr w:type="spellStart"/>
+            <w:r>
+              <w:rPr>
+                <w:sz w:val="24"/>
+                <w:szCs w:val="24"/>
+              </w:rPr>
+              <w:t>Kodro</w:t>
+            </w:r>
+            <w:proofErr w:type="spellEnd"/>
+          </w:p>
+        </w:tc>
+        <w:tc>
+          <w:tcPr>
+            <w:tcW w:w="4814" w:type="dxa"/>
+          </w:tcPr>
+          <w:p>
+            <w:pPr>
+              <w:pStyle w:val="Titel"/>
+              <w:jc w:val="center"/>
+              <w:rPr>
+                <w:sz w:val="24"/>
+                <w:szCs w:val="24"/>
+              </w:rPr>
+            </w:pPr>
+            <w:r>
+              <w:rPr>
+                <w:sz w:val="24"/>
+                <w:szCs w:val="24"/>
+              </w:rPr>
+              <w:t>201609565</w:t>
+            </w:r>
+          </w:p>
+        </w:tc>
+      </w:tr>
+      <w:tr>
+        <w:tc>
+          <w:tcPr>
+            <w:tcW w:w="4814" w:type="dxa"/>
+          </w:tcPr>
+          <w:p>
+            <w:pPr>
+              <w:pStyle w:val="Titel"/>
+              <w:jc w:val="center"/>
+              <w:rPr>
+                <w:sz w:val="24"/>
+                <w:szCs w:val="24"/>
+              </w:rPr>
+            </w:pPr>
+            <w:r>
+              <w:rPr>
+                <w:sz w:val="24"/>
+                <w:szCs w:val="24"/>
+              </w:rPr>
+              <w:t>Frederik Kastrup Mortensen</w:t>
+            </w:r>
+          </w:p>
+        </w:tc>
+        <w:tc>
+          <w:tcPr>
+            <w:tcW w:w="4814" w:type="dxa"/>
+          </w:tcPr>
+          <w:p>
+            <w:pPr>
+              <w:pStyle w:val="Titel"/>
+              <w:jc w:val="center"/>
+              <w:rPr>
+                <w:sz w:val="24"/>
+                <w:szCs w:val="24"/>
+              </w:rPr>
+            </w:pPr>
+            <w:r>
+              <w:rPr>
+                <w:sz w:val="24"/>
+                <w:szCs w:val="24"/>
+              </w:rPr>
+              <w:t>201607221</w:t>
+            </w:r>
+          </w:p>
+        </w:tc>
+      </w:tr>
+      <w:tr>
+        <w:tc>
+          <w:tcPr>
+            <w:tcW w:w="4814" w:type="dxa"/>
+          </w:tcPr>
+          <w:p>
+            <w:pPr>
+              <w:pStyle w:val="Titel"/>
+              <w:jc w:val="center"/>
+              <w:rPr>
+                <w:sz w:val="24"/>
+                <w:szCs w:val="24"/>
+              </w:rPr>
+            </w:pPr>
+            <w:r>
+              <w:rPr>
+                <w:sz w:val="24"/>
+                <w:szCs w:val="24"/>
+              </w:rPr>
+              <w:t>Martin Haugaard An</w:t>
+            </w:r>
+            <w:r>
+              <w:rPr>
+                <w:sz w:val="24"/>
+                <w:szCs w:val="24"/>
+              </w:rPr>
+              <w:t>dersen</w:t>
+            </w:r>
+          </w:p>
+        </w:tc>
+        <w:tc>
+          <w:tcPr>
+            <w:tcW w:w="4814" w:type="dxa"/>
+          </w:tcPr>
+          <w:p>
+            <w:pPr>
+              <w:pStyle w:val="Titel"/>
+              <w:jc w:val="center"/>
+              <w:rPr>
+                <w:sz w:val="24"/>
+                <w:szCs w:val="24"/>
+              </w:rPr>
+            </w:pPr>
+            <w:r>
+              <w:rPr>
+                <w:sz w:val="24"/>
+                <w:szCs w:val="24"/>
+              </w:rPr>
+              <w:t>201605036</w:t>
+            </w:r>
+          </w:p>
+        </w:tc>
+      </w:tr>
+      <w:tr>
+        <w:tc>
+          <w:tcPr>
+            <w:tcW w:w="4814" w:type="dxa"/>
+          </w:tcPr>
+          <w:p>
+            <w:pPr>
+              <w:pStyle w:val="Titel"/>
+              <w:jc w:val="center"/>
+              <w:rPr>
+                <w:sz w:val="24"/>
+                <w:szCs w:val="24"/>
+              </w:rPr>
+            </w:pPr>
+            <w:r>
+              <w:rPr>
+                <w:sz w:val="24"/>
+                <w:szCs w:val="24"/>
+              </w:rPr>
+              <w:t>Søren Bech</w:t>
+            </w:r>
+          </w:p>
+        </w:tc>
+        <w:tc>
+          <w:tcPr>
+            <w:tcW w:w="4814" w:type="dxa"/>
+          </w:tcPr>
+          <w:p>
+            <w:pPr>
+              <w:pStyle w:val="Titel"/>
+              <w:jc w:val="center"/>
+              <w:rPr>
+                <w:sz w:val="24"/>
+                <w:szCs w:val="24"/>
+              </w:rPr>
+            </w:pPr>
+            <w:r>
+              <w:rPr>
+                <w:sz w:val="24"/>
+                <w:szCs w:val="24"/>
+              </w:rPr>
+              <w:t>201604784</w:t>
+            </w:r>
+          </w:p>
+        </w:tc>
+      </w:tr>
+      <w:tr>
+        <w:tc>
+          <w:tcPr>
+            <w:tcW w:w="4814" w:type="dxa"/>
+          </w:tcPr>
+          <w:p>
+            <w:pPr>
+              <w:pStyle w:val="Titel"/>
+              <w:jc w:val="center"/>
+              <w:rPr>
+                <w:sz w:val="24"/>
+                <w:szCs w:val="24"/>
+              </w:rPr>
+            </w:pPr>
+            <w:r>
+              <w:rPr>
+                <w:sz w:val="24"/>
+                <w:szCs w:val="24"/>
+              </w:rPr>
+              <w:t>Søren Schou Mathiasen</w:t>
+            </w:r>
+          </w:p>
+        </w:tc>
+        <w:tc>
+          <w:tcPr>
+            <w:tcW w:w="4814" w:type="dxa"/>
+          </w:tcPr>
+          <w:p>
+            <w:pPr>
+              <w:pStyle w:val="Titel"/>
+              <w:jc w:val="center"/>
+              <w:rPr>
+                <w:sz w:val="24"/>
+                <w:szCs w:val="24"/>
+              </w:rPr>
+            </w:pPr>
+            <w:r>
+              <w:rPr>
+                <w:sz w:val="24"/>
+                <w:szCs w:val="24"/>
+              </w:rPr>
+              <w:t>201605264</w:t>
+            </w:r>
+          </w:p>
+        </w:tc>
+      </w:tr>
+    </w:tbl>
+    <w:p>
+      <w:pPr>
+        <w:pStyle w:val="Titel"/>
+        <w:jc w:val="center"/>
+      </w:pPr>
+      <w:r>
+        <w:br w:type="page"/>
+      </w:r>
+    </w:p>
+    <w:p>
+      <w:pPr>
         <w:pStyle w:val="Overskrift1"/>
         <w:jc w:val="center"/>
       </w:pPr>
-      <w:bookmarkStart w:id="0" w:name="_Hlk506463997"/>
+      <w:proofErr w:type="spellStart"/>
+      <w:r>
+        <w:lastRenderedPageBreak/>
+        <w:t>Marto</w:t>
+      </w:r>
+      <w:proofErr w:type="spellEnd"/>
+      <w:r>
+        <w:t xml:space="preserve"> chatprogram</w:t>
+      </w:r>
+      <w:bookmarkStart w:id="0" w:name="_GoBack"/>
       <w:bookmarkEnd w:id="0"/>
-      <w:proofErr w:type="spellStart"/>
-      <w:r>
-        <w:t>Marto</w:t>
-      </w:r>
-      <w:proofErr w:type="spellEnd"/>
-      <w:r>
-        <w:t xml:space="preserve"> chatprogram</w:t>
-      </w:r>
     </w:p>
     <w:p>
       <w:pPr>
@@ -275,13 +721,13 @@
         <w:br/>
       </w:r>
       <w:r>
+        <w:br/>
+      </w:r>
+      <w:r>
+        <w:rPr>
+          <w:b/>
+        </w:rPr>
         <w:lastRenderedPageBreak/>
-        <w:br/>
-      </w:r>
-      <w:r>
-        <w:rPr>
-          <w:b/>
-        </w:rPr>
         <w:t xml:space="preserve">Søg efter tag: </w:t>
       </w:r>
       <w:r>
@@ -582,21 +1028,21 @@
     </w:p>
     <w:p>
       <w:r>
+        <w:t>Som bruger skal jeg kunne modtage billeder for at kunne se andre brugeres billeder.</w:t>
+      </w:r>
+    </w:p>
+    <w:p>
+      <w:pPr>
+        <w:rPr>
+          <w:b/>
+        </w:rPr>
+      </w:pPr>
+      <w:proofErr w:type="gramStart"/>
+      <w:r>
+        <w:rPr>
+          <w:b/>
+        </w:rPr>
         <w:lastRenderedPageBreak/>
-        <w:t>Som bruger skal jeg kunne modtage billeder for at kunne se andre brugeres billeder.</w:t>
-      </w:r>
-    </w:p>
-    <w:p>
-      <w:pPr>
-        <w:rPr>
-          <w:b/>
-        </w:rPr>
-      </w:pPr>
-      <w:proofErr w:type="gramStart"/>
-      <w:r>
-        <w:rPr>
-          <w:b/>
-        </w:rPr>
         <w:t>VOIP(</w:t>
       </w:r>
       <w:proofErr w:type="gramEnd"/>
@@ -815,27 +1261,14 @@
       <w:r>
         <w:t xml:space="preserve">Figur </w:t>
       </w:r>
-      <w:r>
-        <w:fldChar w:fldCharType="begin"/>
-      </w:r>
-      <w:r>
-        <w:instrText xml:space="preserve"> SEQ Figur \* ARABIC </w:instrText>
-      </w:r>
-      <w:r>
-        <w:fldChar w:fldCharType="separate"/>
-      </w:r>
-      <w:r>
-        <w:rPr>
-          <w:noProof/>
-        </w:rPr>
-        <w:t>1</w:t>
-      </w:r>
-      <w:r>
-        <w:rPr>
-          <w:noProof/>
-        </w:rPr>
-        <w:fldChar w:fldCharType="end"/>
-      </w:r>
+      <w:fldSimple w:instr=" SEQ Figur \* ARABIC ">
+        <w:r>
+          <w:rPr>
+            <w:noProof/>
+          </w:rPr>
+          <w:t>1</w:t>
+        </w:r>
+      </w:fldSimple>
       <w:r>
         <w:t>: Aktør-kontekst diagram</w:t>
       </w:r>
@@ -958,27 +1391,14 @@
       <w:r>
         <w:t xml:space="preserve">Figur </w:t>
       </w:r>
-      <w:r>
-        <w:fldChar w:fldCharType="begin"/>
-      </w:r>
-      <w:r>
-        <w:instrText xml:space="preserve"> SEQ Figur \* ARABIC </w:instrText>
-      </w:r>
-      <w:r>
-        <w:fldChar w:fldCharType="separate"/>
-      </w:r>
-      <w:r>
-        <w:rPr>
-          <w:noProof/>
-        </w:rPr>
-        <w:t>2</w:t>
-      </w:r>
-      <w:r>
-        <w:rPr>
-          <w:noProof/>
-        </w:rPr>
-        <w:fldChar w:fldCharType="end"/>
-      </w:r>
+      <w:fldSimple w:instr=" SEQ Figur \* ARABIC ">
+        <w:r>
+          <w:rPr>
+            <w:noProof/>
+          </w:rPr>
+          <w:t>2</w:t>
+        </w:r>
+      </w:fldSimple>
       <w:r>
         <w:t>: Domæne model</w:t>
       </w:r>
@@ -1098,27 +1518,14 @@
       <w:r>
         <w:t xml:space="preserve">Figur </w:t>
       </w:r>
-      <w:r>
-        <w:fldChar w:fldCharType="begin"/>
-      </w:r>
-      <w:r>
-        <w:instrText xml:space="preserve"> SEQ Figur \* ARABIC </w:instrText>
-      </w:r>
-      <w:r>
-        <w:fldChar w:fldCharType="separate"/>
-      </w:r>
-      <w:r>
-        <w:rPr>
-          <w:noProof/>
-        </w:rPr>
-        <w:t>3</w:t>
-      </w:r>
-      <w:r>
-        <w:rPr>
-          <w:noProof/>
-        </w:rPr>
-        <w:fldChar w:fldCharType="end"/>
-      </w:r>
+      <w:fldSimple w:instr=" SEQ Figur \* ARABIC ">
+        <w:r>
+          <w:rPr>
+            <w:noProof/>
+          </w:rPr>
+          <w:t>3</w:t>
+        </w:r>
+      </w:fldSimple>
       <w:r>
         <w:t>: STM over profil login</w:t>
       </w:r>
@@ -1300,27 +1707,14 @@
       <w:r>
         <w:t xml:space="preserve">Figur </w:t>
       </w:r>
-      <w:r>
-        <w:fldChar w:fldCharType="begin"/>
-      </w:r>
-      <w:r>
-        <w:instrText xml:space="preserve"> SEQ Figur \* ARABIC </w:instrText>
-      </w:r>
-      <w:r>
-        <w:fldChar w:fldCharType="separate"/>
-      </w:r>
-      <w:r>
-        <w:rPr>
-          <w:noProof/>
-        </w:rPr>
-        <w:t>4</w:t>
-      </w:r>
-      <w:r>
-        <w:rPr>
-          <w:noProof/>
-        </w:rPr>
-        <w:fldChar w:fldCharType="end"/>
-      </w:r>
+      <w:fldSimple w:instr=" SEQ Figur \* ARABIC ">
+        <w:r>
+          <w:rPr>
+            <w:noProof/>
+          </w:rPr>
+          <w:t>4</w:t>
+        </w:r>
+      </w:fldSimple>
       <w:r>
         <w:t>: STM rediger profil</w:t>
       </w:r>
@@ -1464,27 +1858,14 @@
       <w:r>
         <w:t xml:space="preserve">Figur </w:t>
       </w:r>
-      <w:r>
-        <w:fldChar w:fldCharType="begin"/>
-      </w:r>
-      <w:r>
-        <w:instrText xml:space="preserve"> SEQ Figur \* ARABIC </w:instrText>
-      </w:r>
-      <w:r>
-        <w:fldChar w:fldCharType="separate"/>
-      </w:r>
-      <w:r>
-        <w:rPr>
-          <w:noProof/>
-        </w:rPr>
-        <w:t>5</w:t>
-      </w:r>
-      <w:r>
-        <w:rPr>
-          <w:noProof/>
-        </w:rPr>
-        <w:fldChar w:fldCharType="end"/>
-      </w:r>
+      <w:fldSimple w:instr=" SEQ Figur \* ARABIC ">
+        <w:r>
+          <w:rPr>
+            <w:noProof/>
+          </w:rPr>
+          <w:t>5</w:t>
+        </w:r>
+      </w:fldSimple>
       <w:r>
         <w:t>: STM søg på profilnavn/tag</w:t>
       </w:r>
@@ -1584,27 +1965,14 @@
       <w:r>
         <w:t xml:space="preserve">Figur </w:t>
       </w:r>
-      <w:r>
-        <w:fldChar w:fldCharType="begin"/>
-      </w:r>
-      <w:r>
-        <w:instrText xml:space="preserve"> SEQ Figur \* ARABIC </w:instrText>
-      </w:r>
-      <w:r>
-        <w:fldChar w:fldCharType="separate"/>
-      </w:r>
-      <w:r>
-        <w:rPr>
-          <w:noProof/>
-        </w:rPr>
-        <w:t>6</w:t>
-      </w:r>
-      <w:r>
-        <w:rPr>
-          <w:noProof/>
-        </w:rPr>
-        <w:fldChar w:fldCharType="end"/>
-      </w:r>
+      <w:fldSimple w:instr=" SEQ Figur \* ARABIC ">
+        <w:r>
+          <w:rPr>
+            <w:noProof/>
+          </w:rPr>
+          <w:t>6</w:t>
+        </w:r>
+      </w:fldSimple>
       <w:r>
         <w:t>: SD over send besked</w:t>
       </w:r>
@@ -1681,8 +2049,6 @@
           </wp:inline>
         </w:drawing>
       </w:r>
-      <w:bookmarkStart w:id="1" w:name="_GoBack"/>
-      <w:bookmarkEnd w:id="1"/>
     </w:p>
     <w:p>
       <w:pPr>
@@ -1692,27 +2058,14 @@
       <w:r>
         <w:t xml:space="preserve">Figur </w:t>
       </w:r>
-      <w:r>
-        <w:fldChar w:fldCharType="begin"/>
-      </w:r>
-      <w:r>
-        <w:instrText xml:space="preserve"> SEQ Figur \* ARABIC </w:instrText>
-      </w:r>
-      <w:r>
-        <w:fldChar w:fldCharType="separate"/>
-      </w:r>
-      <w:r>
-        <w:rPr>
-          <w:noProof/>
-        </w:rPr>
-        <w:t>7</w:t>
-      </w:r>
-      <w:r>
-        <w:rPr>
-          <w:noProof/>
-        </w:rPr>
-        <w:fldChar w:fldCharType="end"/>
-      </w:r>
+      <w:fldSimple w:instr=" SEQ Figur \* ARABIC ">
+        <w:r>
+          <w:rPr>
+            <w:noProof/>
+          </w:rPr>
+          <w:t>7</w:t>
+        </w:r>
+      </w:fldSimple>
       <w:r>
         <w:t>: SD over se tidligere beskeder</w:t>
       </w:r>
@@ -1763,6 +2116,7 @@
         <w:docPartUnique/>
       </w:docPartObj>
     </w:sdtPr>
+    <w:sdtEndPr/>
     <w:sdtContent>
       <w:p>
         <w:pPr>
@@ -1782,7 +2136,7 @@
           <w:rPr>
             <w:noProof/>
           </w:rPr>
-          <w:t>8</w:t>
+          <w:t>9</w:t>
         </w:r>
         <w:r>
           <w:fldChar w:fldCharType="end"/>
@@ -2549,6 +2903,59 @@
       <w:szCs w:val="18"/>
     </w:rPr>
   </w:style>
+  <w:style w:type="paragraph" w:styleId="Titel">
+    <w:name w:val="Title"/>
+    <w:basedOn w:val="Normal"/>
+    <w:next w:val="Normal"/>
+    <w:link w:val="TitelTegn"/>
+    <w:uiPriority w:val="10"/>
+    <w:qFormat/>
+    <w:rsid w:val="00425F62"/>
+    <w:pPr>
+      <w:spacing w:after="0" w:line="240" w:lineRule="auto"/>
+      <w:contextualSpacing/>
+    </w:pPr>
+    <w:rPr>
+      <w:rFonts w:asciiTheme="majorHAnsi" w:eastAsiaTheme="majorEastAsia" w:hAnsiTheme="majorHAnsi" w:cstheme="majorBidi"/>
+      <w:spacing w:val="-10"/>
+      <w:kern w:val="28"/>
+      <w:sz w:val="56"/>
+      <w:szCs w:val="56"/>
+    </w:rPr>
+  </w:style>
+  <w:style w:type="character" w:customStyle="1" w:styleId="TitelTegn">
+    <w:name w:val="Titel Tegn"/>
+    <w:basedOn w:val="Standardskrifttypeiafsnit"/>
+    <w:link w:val="Titel"/>
+    <w:uiPriority w:val="10"/>
+    <w:rsid w:val="00425F62"/>
+    <w:rPr>
+      <w:rFonts w:asciiTheme="majorHAnsi" w:eastAsiaTheme="majorEastAsia" w:hAnsiTheme="majorHAnsi" w:cstheme="majorBidi"/>
+      <w:spacing w:val="-10"/>
+      <w:kern w:val="28"/>
+      <w:sz w:val="56"/>
+      <w:szCs w:val="56"/>
+    </w:rPr>
+  </w:style>
+  <w:style w:type="table" w:styleId="Tabel-Gitter">
+    <w:name w:val="Table Grid"/>
+    <w:basedOn w:val="Tabel-Normal"/>
+    <w:uiPriority w:val="39"/>
+    <w:rsid w:val="00A933EE"/>
+    <w:pPr>
+      <w:spacing w:after="0" w:line="240" w:lineRule="auto"/>
+    </w:pPr>
+    <w:tblPr>
+      <w:tblBorders>
+        <w:top w:val="single" w:sz="4" w:space="0" w:color="auto"/>
+        <w:left w:val="single" w:sz="4" w:space="0" w:color="auto"/>
+        <w:bottom w:val="single" w:sz="4" w:space="0" w:color="auto"/>
+        <w:right w:val="single" w:sz="4" w:space="0" w:color="auto"/>
+        <w:insideH w:val="single" w:sz="4" w:space="0" w:color="auto"/>
+        <w:insideV w:val="single" w:sz="4" w:space="0" w:color="auto"/>
+      </w:tblBorders>
+    </w:tblPr>
+  </w:style>
 </w:styles>
 </file>
 

--- a/Kravspecifikation/Kravspecifikation.docx
+++ b/Kravspecifikation/Kravspecifikation.docx
@@ -210,17 +210,8 @@
                 <w:sz w:val="24"/>
                 <w:szCs w:val="24"/>
               </w:rPr>
-              <w:t xml:space="preserve">Fatima </w:t>
+              <w:t>Fatima Kodro</w:t>
             </w:r>
-            <w:proofErr w:type="spellStart"/>
-            <w:r>
-              <w:rPr>
-                <w:sz w:val="24"/>
-                <w:szCs w:val="24"/>
-              </w:rPr>
-              <w:t>Kodro</w:t>
-            </w:r>
-            <w:proofErr w:type="spellEnd"/>
           </w:p>
         </w:tc>
         <w:tc>
@@ -461,8 +452,6 @@
       <w:r>
         <w:t xml:space="preserve"> chatprogram</w:t>
       </w:r>
-      <w:bookmarkStart w:id="0" w:name="_GoBack"/>
-      <w:bookmarkEnd w:id="0"/>
     </w:p>
     <w:p>
       <w:pPr>
@@ -486,10 +475,19 @@
         <w:t xml:space="preserve"> Som addition til chat-programmet laves der en </w:t>
       </w:r>
       <w:r>
-        <w:t>slags roulette</w:t>
-      </w:r>
-      <w:r>
-        <w:t>, som kan tilfældigt kan bestemme en kategori i et udvalg af kategorier</w:t>
+        <w:t>roulette</w:t>
+      </w:r>
+      <w:r>
+        <w:t>, som tilfældigt kan bestemme en</w:t>
+      </w:r>
+      <w:r>
+        <w:t xml:space="preserve"> aktivitet</w:t>
+      </w:r>
+      <w:r>
+        <w:t xml:space="preserve"> i et udvalg af </w:t>
+      </w:r>
+      <w:r>
+        <w:t>brugerbestemte aktiviteter</w:t>
       </w:r>
       <w:r>
         <w:t>. Dette kan anvendes i forbindelse med brugere, som gerne vil lave noget sammen, men har forskellige ønsker. Dette hænder tit for personer, som gern</w:t>
@@ -1109,7 +1107,13 @@
         <w:br/>
       </w:r>
       <w:r>
-        <w:t>Som bruger ønsker jeg at spillet tilfældigt skal træffe en beslutning ud af de brugerangivne muligheder.</w:t>
+        <w:t xml:space="preserve">Som bruger ønsker jeg at </w:t>
+      </w:r>
+      <w:r>
+        <w:t>rouletten</w:t>
+      </w:r>
+      <w:r>
+        <w:t xml:space="preserve"> tilfældigt skal træffe en beslutning ud af de brugerangivne muligheder.</w:t>
       </w:r>
     </w:p>
     <w:p>
@@ -1143,7 +1147,15 @@
         <w:br/>
       </w:r>
       <w:r>
-        <w:t>Som bruger ønsker jeg et lykkehjul med alle mulighederne, hvoraf den valgte tydeligt fremgår.</w:t>
+        <w:t xml:space="preserve">Som bruger ønsker jeg et </w:t>
+      </w:r>
+      <w:r>
+        <w:t>rouletten</w:t>
+      </w:r>
+      <w:bookmarkStart w:id="0" w:name="_GoBack"/>
+      <w:bookmarkEnd w:id="0"/>
+      <w:r>
+        <w:t xml:space="preserve"> med alle mulighederne, hvoraf den valgte tydeligt fremgår.</w:t>
       </w:r>
     </w:p>
     <w:p>
@@ -1261,14 +1273,27 @@
       <w:r>
         <w:t xml:space="preserve">Figur </w:t>
       </w:r>
-      <w:fldSimple w:instr=" SEQ Figur \* ARABIC ">
-        <w:r>
-          <w:rPr>
-            <w:noProof/>
-          </w:rPr>
-          <w:t>1</w:t>
-        </w:r>
-      </w:fldSimple>
+      <w:r>
+        <w:fldChar w:fldCharType="begin"/>
+      </w:r>
+      <w:r>
+        <w:instrText xml:space="preserve"> SEQ Figur \* ARABIC </w:instrText>
+      </w:r>
+      <w:r>
+        <w:fldChar w:fldCharType="separate"/>
+      </w:r>
+      <w:r>
+        <w:rPr>
+          <w:noProof/>
+        </w:rPr>
+        <w:t>1</w:t>
+      </w:r>
+      <w:r>
+        <w:rPr>
+          <w:noProof/>
+        </w:rPr>
+        <w:fldChar w:fldCharType="end"/>
+      </w:r>
       <w:r>
         <w:t>: Aktør-kontekst diagram</w:t>
       </w:r>
@@ -1391,14 +1416,30 @@
       <w:r>
         <w:t xml:space="preserve">Figur </w:t>
       </w:r>
-      <w:fldSimple w:instr=" SEQ Figur \* ARABIC ">
-        <w:r>
-          <w:rPr>
-            <w:noProof/>
-          </w:rPr>
-          <w:t>2</w:t>
-        </w:r>
-      </w:fldSimple>
+      <w:r>
+        <w:fldChar w:fldCharType="begin"/>
+      </w:r>
+      <w:r>
+        <w:instrText xml:space="preserve"> SEQ Figur </w:instrText>
+      </w:r>
+      <w:r>
+        <w:instrText xml:space="preserve">\* ARABIC </w:instrText>
+      </w:r>
+      <w:r>
+        <w:fldChar w:fldCharType="separate"/>
+      </w:r>
+      <w:r>
+        <w:rPr>
+          <w:noProof/>
+        </w:rPr>
+        <w:t>2</w:t>
+      </w:r>
+      <w:r>
+        <w:rPr>
+          <w:noProof/>
+        </w:rPr>
+        <w:fldChar w:fldCharType="end"/>
+      </w:r>
       <w:r>
         <w:t>: Domæne model</w:t>
       </w:r>
@@ -1518,14 +1559,27 @@
       <w:r>
         <w:t xml:space="preserve">Figur </w:t>
       </w:r>
-      <w:fldSimple w:instr=" SEQ Figur \* ARABIC ">
-        <w:r>
-          <w:rPr>
-            <w:noProof/>
-          </w:rPr>
-          <w:t>3</w:t>
-        </w:r>
-      </w:fldSimple>
+      <w:r>
+        <w:fldChar w:fldCharType="begin"/>
+      </w:r>
+      <w:r>
+        <w:instrText xml:space="preserve"> SEQ Figur \* ARABIC </w:instrText>
+      </w:r>
+      <w:r>
+        <w:fldChar w:fldCharType="separate"/>
+      </w:r>
+      <w:r>
+        <w:rPr>
+          <w:noProof/>
+        </w:rPr>
+        <w:t>3</w:t>
+      </w:r>
+      <w:r>
+        <w:rPr>
+          <w:noProof/>
+        </w:rPr>
+        <w:fldChar w:fldCharType="end"/>
+      </w:r>
       <w:r>
         <w:t>: STM over profil login</w:t>
       </w:r>
@@ -1707,14 +1761,27 @@
       <w:r>
         <w:t xml:space="preserve">Figur </w:t>
       </w:r>
-      <w:fldSimple w:instr=" SEQ Figur \* ARABIC ">
-        <w:r>
-          <w:rPr>
-            <w:noProof/>
-          </w:rPr>
-          <w:t>4</w:t>
-        </w:r>
-      </w:fldSimple>
+      <w:r>
+        <w:fldChar w:fldCharType="begin"/>
+      </w:r>
+      <w:r>
+        <w:instrText xml:space="preserve"> SEQ Figur \* ARABIC </w:instrText>
+      </w:r>
+      <w:r>
+        <w:fldChar w:fldCharType="separate"/>
+      </w:r>
+      <w:r>
+        <w:rPr>
+          <w:noProof/>
+        </w:rPr>
+        <w:t>4</w:t>
+      </w:r>
+      <w:r>
+        <w:rPr>
+          <w:noProof/>
+        </w:rPr>
+        <w:fldChar w:fldCharType="end"/>
+      </w:r>
       <w:r>
         <w:t>: STM rediger profil</w:t>
       </w:r>
@@ -1858,14 +1925,27 @@
       <w:r>
         <w:t xml:space="preserve">Figur </w:t>
       </w:r>
-      <w:fldSimple w:instr=" SEQ Figur \* ARABIC ">
-        <w:r>
-          <w:rPr>
-            <w:noProof/>
-          </w:rPr>
-          <w:t>5</w:t>
-        </w:r>
-      </w:fldSimple>
+      <w:r>
+        <w:fldChar w:fldCharType="begin"/>
+      </w:r>
+      <w:r>
+        <w:instrText xml:space="preserve"> SEQ Figur \* ARABIC </w:instrText>
+      </w:r>
+      <w:r>
+        <w:fldChar w:fldCharType="separate"/>
+      </w:r>
+      <w:r>
+        <w:rPr>
+          <w:noProof/>
+        </w:rPr>
+        <w:t>5</w:t>
+      </w:r>
+      <w:r>
+        <w:rPr>
+          <w:noProof/>
+        </w:rPr>
+        <w:fldChar w:fldCharType="end"/>
+      </w:r>
       <w:r>
         <w:t>: STM søg på profilnavn/tag</w:t>
       </w:r>
@@ -1965,14 +2045,30 @@
       <w:r>
         <w:t xml:space="preserve">Figur </w:t>
       </w:r>
-      <w:fldSimple w:instr=" SEQ Figur \* ARABIC ">
-        <w:r>
-          <w:rPr>
-            <w:noProof/>
-          </w:rPr>
-          <w:t>6</w:t>
-        </w:r>
-      </w:fldSimple>
+      <w:r>
+        <w:fldChar w:fldCharType="begin"/>
+      </w:r>
+      <w:r>
+        <w:instrText xml:space="preserve"> SEQ Figur \</w:instrText>
+      </w:r>
+      <w:r>
+        <w:instrText xml:space="preserve">* ARABIC </w:instrText>
+      </w:r>
+      <w:r>
+        <w:fldChar w:fldCharType="separate"/>
+      </w:r>
+      <w:r>
+        <w:rPr>
+          <w:noProof/>
+        </w:rPr>
+        <w:t>6</w:t>
+      </w:r>
+      <w:r>
+        <w:rPr>
+          <w:noProof/>
+        </w:rPr>
+        <w:fldChar w:fldCharType="end"/>
+      </w:r>
       <w:r>
         <w:t>: SD over send besked</w:t>
       </w:r>
@@ -2058,14 +2154,27 @@
       <w:r>
         <w:t xml:space="preserve">Figur </w:t>
       </w:r>
-      <w:fldSimple w:instr=" SEQ Figur \* ARABIC ">
-        <w:r>
-          <w:rPr>
-            <w:noProof/>
-          </w:rPr>
-          <w:t>7</w:t>
-        </w:r>
-      </w:fldSimple>
+      <w:r>
+        <w:fldChar w:fldCharType="begin"/>
+      </w:r>
+      <w:r>
+        <w:instrText xml:space="preserve"> SEQ Figur \* ARABIC </w:instrText>
+      </w:r>
+      <w:r>
+        <w:fldChar w:fldCharType="separate"/>
+      </w:r>
+      <w:r>
+        <w:rPr>
+          <w:noProof/>
+        </w:rPr>
+        <w:t>7</w:t>
+      </w:r>
+      <w:r>
+        <w:rPr>
+          <w:noProof/>
+        </w:rPr>
+        <w:fldChar w:fldCharType="end"/>
+      </w:r>
       <w:r>
         <w:t>: SD over se tidligere beskeder</w:t>
       </w:r>

--- a/Kravspecifikation/Kravspecifikation.docx
+++ b/Kravspecifikation/Kravspecifikation.docx
@@ -218,7 +218,15 @@
       </w:r>
       <w:r>
         <w:br/>
-        <w:t xml:space="preserve">Som bruger vil jeg gerne kunne slette min profil, så mit brugernavn igen bliver ledigt. </w:t>
+        <w:t xml:space="preserve">Som bruger vil jeg gerne kunne slette min profil, så </w:t>
+      </w:r>
+      <w:r>
+        <w:t>mine informationer ikke længere står i systemet</w:t>
+      </w:r>
+      <w:bookmarkStart w:id="1" w:name="_GoBack"/>
+      <w:bookmarkEnd w:id="1"/>
+      <w:r>
+        <w:t xml:space="preserve">. </w:t>
       </w:r>
     </w:p>
     <w:p>
@@ -605,8 +613,6 @@
       <w:r>
         <w:t>Som bruger skal jeg kunne oprette en gruppechat for nemt at kunne kommunikere med flere brugere på samme tid.</w:t>
       </w:r>
-      <w:bookmarkStart w:id="1" w:name="_GoBack"/>
-      <w:bookmarkEnd w:id="1"/>
     </w:p>
     <w:p>
       <w:pPr>
@@ -780,24 +786,14 @@
       <w:r>
         <w:t xml:space="preserve">Figur </w:t>
       </w:r>
-      <w:r>
-        <w:fldChar w:fldCharType="begin"/>
-      </w:r>
-      <w:r>
-        <w:instrText xml:space="preserve"> SEQ Figur \* ARABIC </w:instrText>
-      </w:r>
-      <w:r>
-        <w:fldChar w:fldCharType="separate"/>
-      </w:r>
-      <w:r>
-        <w:rPr>
-          <w:noProof/>
-        </w:rPr>
-        <w:t>1</w:t>
-      </w:r>
-      <w:r>
-        <w:fldChar w:fldCharType="end"/>
-      </w:r>
+      <w:fldSimple w:instr=" SEQ Figur \* ARABIC ">
+        <w:r>
+          <w:rPr>
+            <w:noProof/>
+          </w:rPr>
+          <w:t>1</w:t>
+        </w:r>
+      </w:fldSimple>
       <w:r>
         <w:t>: Aktør-kontekst diagram</w:t>
       </w:r>
@@ -882,24 +878,14 @@
       <w:r>
         <w:t xml:space="preserve">Figur </w:t>
       </w:r>
-      <w:r>
-        <w:fldChar w:fldCharType="begin"/>
-      </w:r>
-      <w:r>
-        <w:instrText xml:space="preserve"> SEQ Figur \* ARABIC </w:instrText>
-      </w:r>
-      <w:r>
-        <w:fldChar w:fldCharType="separate"/>
-      </w:r>
-      <w:r>
-        <w:rPr>
-          <w:noProof/>
-        </w:rPr>
-        <w:t>2</w:t>
-      </w:r>
-      <w:r>
-        <w:fldChar w:fldCharType="end"/>
-      </w:r>
+      <w:fldSimple w:instr=" SEQ Figur \* ARABIC ">
+        <w:r>
+          <w:rPr>
+            <w:noProof/>
+          </w:rPr>
+          <w:t>2</w:t>
+        </w:r>
+      </w:fldSimple>
       <w:r>
         <w:t>: Domæne model</w:t>
       </w:r>
@@ -1001,24 +987,14 @@
       <w:r>
         <w:t xml:space="preserve">Figur </w:t>
       </w:r>
-      <w:r>
-        <w:fldChar w:fldCharType="begin"/>
-      </w:r>
-      <w:r>
-        <w:instrText xml:space="preserve"> SEQ Figur \* ARABIC </w:instrText>
-      </w:r>
-      <w:r>
-        <w:fldChar w:fldCharType="separate"/>
-      </w:r>
-      <w:r>
-        <w:rPr>
-          <w:noProof/>
-        </w:rPr>
-        <w:t>3</w:t>
-      </w:r>
-      <w:r>
-        <w:fldChar w:fldCharType="end"/>
-      </w:r>
+      <w:fldSimple w:instr=" SEQ Figur \* ARABIC ">
+        <w:r>
+          <w:rPr>
+            <w:noProof/>
+          </w:rPr>
+          <w:t>3</w:t>
+        </w:r>
+      </w:fldSimple>
       <w:r>
         <w:t>: STM over profil login</w:t>
       </w:r>
@@ -1105,24 +1081,14 @@
       <w:r>
         <w:t xml:space="preserve">Figur </w:t>
       </w:r>
-      <w:r>
-        <w:fldChar w:fldCharType="begin"/>
-      </w:r>
-      <w:r>
-        <w:instrText xml:space="preserve"> SEQ Figur \* ARABIC </w:instrText>
-      </w:r>
-      <w:r>
-        <w:fldChar w:fldCharType="separate"/>
-      </w:r>
-      <w:r>
-        <w:rPr>
-          <w:noProof/>
-        </w:rPr>
-        <w:t>4</w:t>
-      </w:r>
-      <w:r>
-        <w:fldChar w:fldCharType="end"/>
-      </w:r>
+      <w:fldSimple w:instr=" SEQ Figur \* ARABIC ">
+        <w:r>
+          <w:rPr>
+            <w:noProof/>
+          </w:rPr>
+          <w:t>4</w:t>
+        </w:r>
+      </w:fldSimple>
       <w:r>
         <w:t>: STM rediger profil</w:t>
       </w:r>
@@ -1223,24 +1189,14 @@
       <w:r>
         <w:t xml:space="preserve">Figur </w:t>
       </w:r>
-      <w:r>
-        <w:fldChar w:fldCharType="begin"/>
-      </w:r>
-      <w:r>
-        <w:instrText xml:space="preserve"> SEQ Figur \* ARABIC </w:instrText>
-      </w:r>
-      <w:r>
-        <w:fldChar w:fldCharType="separate"/>
-      </w:r>
-      <w:r>
-        <w:rPr>
-          <w:noProof/>
-        </w:rPr>
-        <w:t>5</w:t>
-      </w:r>
-      <w:r>
-        <w:fldChar w:fldCharType="end"/>
-      </w:r>
+      <w:fldSimple w:instr=" SEQ Figur \* ARABIC ">
+        <w:r>
+          <w:rPr>
+            <w:noProof/>
+          </w:rPr>
+          <w:t>5</w:t>
+        </w:r>
+      </w:fldSimple>
       <w:r>
         <w:t>: STM søg på profilnavn/tag</w:t>
       </w:r>
@@ -1324,24 +1280,14 @@
       <w:r>
         <w:t xml:space="preserve">Figur </w:t>
       </w:r>
-      <w:r>
-        <w:fldChar w:fldCharType="begin"/>
-      </w:r>
-      <w:r>
-        <w:instrText xml:space="preserve"> SEQ Figur \* ARABIC </w:instrText>
-      </w:r>
-      <w:r>
-        <w:fldChar w:fldCharType="separate"/>
-      </w:r>
-      <w:r>
-        <w:rPr>
-          <w:noProof/>
-        </w:rPr>
-        <w:t>6</w:t>
-      </w:r>
-      <w:r>
-        <w:fldChar w:fldCharType="end"/>
-      </w:r>
+      <w:fldSimple w:instr=" SEQ Figur \* ARABIC ">
+        <w:r>
+          <w:rPr>
+            <w:noProof/>
+          </w:rPr>
+          <w:t>6</w:t>
+        </w:r>
+      </w:fldSimple>
       <w:r>
         <w:t>: SD over send besked</w:t>
       </w:r>
@@ -1416,24 +1362,14 @@
       <w:r>
         <w:t xml:space="preserve">Figur </w:t>
       </w:r>
-      <w:r>
-        <w:fldChar w:fldCharType="begin"/>
-      </w:r>
-      <w:r>
-        <w:instrText xml:space="preserve"> SEQ Figur \* ARABIC </w:instrText>
-      </w:r>
-      <w:r>
-        <w:fldChar w:fldCharType="separate"/>
-      </w:r>
-      <w:r>
-        <w:rPr>
-          <w:noProof/>
-        </w:rPr>
-        <w:t>7</w:t>
-      </w:r>
-      <w:r>
-        <w:fldChar w:fldCharType="end"/>
-      </w:r>
+      <w:fldSimple w:instr=" SEQ Figur \* ARABIC ">
+        <w:r>
+          <w:rPr>
+            <w:noProof/>
+          </w:rPr>
+          <w:t>7</w:t>
+        </w:r>
+      </w:fldSimple>
       <w:r>
         <w:t>: SD over se tidligere beskeder</w:t>
       </w:r>
@@ -1484,6 +1420,7 @@
         <w:docPartUnique/>
       </w:docPartObj>
     </w:sdtPr>
+    <w:sdtEndPr/>
     <w:sdtContent>
       <w:p>
         <w:pPr>
@@ -1503,7 +1440,7 @@
           <w:rPr>
             <w:noProof/>
           </w:rPr>
-          <w:t>3</w:t>
+          <w:t>8</w:t>
         </w:r>
         <w:r>
           <w:fldChar w:fldCharType="end"/>
